--- a/answer.docx
+++ b/answer.docx
@@ -1669,6 +1669,149 @@
           <w:shd w:fill="auto" w:val="clear"/>
         </w:rPr>
         <w:t xml:space="preserve">.</w:t>
+      </w:r>
+      <w:r>
+        <w:rPr>
+          <w:rFonts w:ascii="CordiaUPC" w:hAnsi="CordiaUPC" w:cs="CordiaUPC" w:eastAsia="CordiaUPC"/>
+          <w:color w:val="auto"/>
+          <w:spacing w:val="0"/>
+          <w:position w:val="0"/>
+          <w:sz w:val="28"/>
+          <w:shd w:fill="auto" w:val="clear"/>
+        </w:rPr>
+        <w:t xml:space="preserve">เมื่อพัฒนาได้รับคุณสมบัติเพียงพอสำหรับการเปิดตัว </w:t>
+      </w:r>
+      <w:r>
+        <w:rPr>
+          <w:rFonts w:ascii="CordiaUPC" w:hAnsi="CordiaUPC" w:cs="CordiaUPC" w:eastAsia="CordiaUPC"/>
+          <w:color w:val="auto"/>
+          <w:spacing w:val="0"/>
+          <w:position w:val="0"/>
+          <w:sz w:val="28"/>
+          <w:shd w:fill="auto" w:val="clear"/>
+        </w:rPr>
+        <w:t xml:space="preserve">(</w:t>
+      </w:r>
+      <w:r>
+        <w:rPr>
+          <w:rFonts w:ascii="CordiaUPC" w:hAnsi="CordiaUPC" w:cs="CordiaUPC" w:eastAsia="CordiaUPC"/>
+          <w:color w:val="auto"/>
+          <w:spacing w:val="0"/>
+          <w:position w:val="0"/>
+          <w:sz w:val="28"/>
+          <w:shd w:fill="auto" w:val="clear"/>
+        </w:rPr>
+        <w:t xml:space="preserve">หรือวันที่วางจำหน่ายที่กำหนดไว้อยู่ใกล้</w:t>
+      </w:r>
+      <w:r>
+        <w:rPr>
+          <w:rFonts w:ascii="CordiaUPC" w:hAnsi="CordiaUPC" w:cs="CordiaUPC" w:eastAsia="CordiaUPC"/>
+          <w:color w:val="auto"/>
+          <w:spacing w:val="0"/>
+          <w:position w:val="0"/>
+          <w:sz w:val="28"/>
+          <w:shd w:fill="auto" w:val="clear"/>
+        </w:rPr>
+        <w:t xml:space="preserve">), </w:t>
+      </w:r>
+      <w:r>
+        <w:rPr>
+          <w:rFonts w:ascii="CordiaUPC" w:hAnsi="CordiaUPC" w:cs="CordiaUPC" w:eastAsia="CordiaUPC"/>
+          <w:color w:val="auto"/>
+          <w:spacing w:val="0"/>
+          <w:position w:val="0"/>
+          <w:sz w:val="28"/>
+          <w:shd w:fill="auto" w:val="clear"/>
+        </w:rPr>
+        <w:t xml:space="preserve">คุณแยกเป็นสาขาที่ปล่อยออกจากการพัฒนา การสร้างสาขานี้จะเริ่มต้นการออกรุ่นหน้าจึงไม่มีคุณสมบัติใหม่ที่สามารถเพิ่มหลังจากนี้ </w:t>
+      </w:r>
+      <w:r>
+        <w:rPr>
+          <w:rFonts w:ascii="CordiaUPC" w:hAnsi="CordiaUPC" w:cs="CordiaUPC" w:eastAsia="CordiaUPC"/>
+          <w:color w:val="auto"/>
+          <w:spacing w:val="0"/>
+          <w:position w:val="0"/>
+          <w:sz w:val="28"/>
+          <w:shd w:fill="auto" w:val="clear"/>
+        </w:rPr>
+        <w:t xml:space="preserve">point.Only </w:t>
+      </w:r>
+      <w:r>
+        <w:rPr>
+          <w:rFonts w:ascii="CordiaUPC" w:hAnsi="CordiaUPC" w:cs="CordiaUPC" w:eastAsia="CordiaUPC"/>
+          <w:color w:val="auto"/>
+          <w:spacing w:val="0"/>
+          <w:position w:val="0"/>
+          <w:sz w:val="28"/>
+          <w:shd w:fill="auto" w:val="clear"/>
+        </w:rPr>
+        <w:t xml:space="preserve">แก้ไขข้อผิดพลาดการสร้างเอกสารและงานเปิดตัวที่มุ่งเน้นการอื่น ๆ ที่ควรจะไปในสาขานี้ </w:t>
+      </w:r>
+      <w:r>
+        <w:rPr>
+          <w:rFonts w:ascii="CordiaUPC" w:hAnsi="CordiaUPC" w:cs="CordiaUPC" w:eastAsia="CordiaUPC"/>
+          <w:color w:val="auto"/>
+          <w:spacing w:val="0"/>
+          <w:position w:val="0"/>
+          <w:sz w:val="28"/>
+          <w:shd w:fill="auto" w:val="clear"/>
+        </w:rPr>
+        <w:t xml:space="preserve">(</w:t>
+      </w:r>
+      <w:r>
+        <w:rPr>
+          <w:rFonts w:ascii="CordiaUPC" w:hAnsi="CordiaUPC" w:cs="CordiaUPC" w:eastAsia="CordiaUPC"/>
+          <w:color w:val="auto"/>
+          <w:spacing w:val="0"/>
+          <w:position w:val="0"/>
+          <w:sz w:val="28"/>
+          <w:shd w:fill="auto" w:val="clear"/>
+        </w:rPr>
+        <w:t xml:space="preserve">ซึ่งรวมถึงการทดสอบยัง</w:t>
+      </w:r>
+      <w:r>
+        <w:rPr>
+          <w:rFonts w:ascii="CordiaUPC" w:hAnsi="CordiaUPC" w:cs="CordiaUPC" w:eastAsia="CordiaUPC"/>
+          <w:color w:val="auto"/>
+          <w:spacing w:val="0"/>
+          <w:position w:val="0"/>
+          <w:sz w:val="28"/>
+          <w:shd w:fill="auto" w:val="clear"/>
+        </w:rPr>
+        <w:t xml:space="preserve">) </w:t>
+      </w:r>
+      <w:r>
+        <w:rPr>
+          <w:rFonts w:ascii="CordiaUPC" w:hAnsi="CordiaUPC" w:cs="CordiaUPC" w:eastAsia="CordiaUPC"/>
+          <w:color w:val="auto"/>
+          <w:spacing w:val="0"/>
+          <w:position w:val="0"/>
+          <w:sz w:val="28"/>
+          <w:shd w:fill="auto" w:val="clear"/>
+        </w:rPr>
+        <w:t xml:space="preserve">เมื่อมันพร้อมที่จะจัดส่ง</w:t>
+      </w:r>
+      <w:r>
+        <w:rPr>
+          <w:rFonts w:ascii="CordiaUPC" w:hAnsi="CordiaUPC" w:cs="CordiaUPC" w:eastAsia="CordiaUPC"/>
+          <w:color w:val="auto"/>
+          <w:spacing w:val="0"/>
+          <w:position w:val="0"/>
+          <w:sz w:val="28"/>
+          <w:shd w:fill="auto" w:val="clear"/>
+        </w:rPr>
+        <w:t xml:space="preserve">, </w:t>
+      </w:r>
+      <w:r>
+        <w:rPr>
+          <w:rFonts w:ascii="CordiaUPC" w:hAnsi="CordiaUPC" w:cs="CordiaUPC" w:eastAsia="CordiaUPC"/>
+          <w:color w:val="auto"/>
+          <w:spacing w:val="0"/>
+          <w:position w:val="0"/>
+          <w:sz w:val="28"/>
+          <w:shd w:fill="auto" w:val="clear"/>
+        </w:rPr>
+        <w:t xml:space="preserve">การเปิดตัวที่ได้รับการผสานเข้าหลักและติดแท็กด้วยหมายเลขรุ่น นอกจากนี้ก็ควรจะรวมกลับเข้ามาในการพัฒนาซึ่งอาจจะมีความก้าวหน้าตั้งแต่การเปิดตัวได้ริเริ่ม</w:t>
       </w:r>
     </w:p>
   </w:body>
